--- a/WireFrames_Database_Arch_Descriptions.docx
+++ b/WireFrames_Database_Arch_Descriptions.docx
@@ -128,7 +128,6 @@
           <w:lang w:val="en"/>
         </w:rPr>
       </w:pPr>
-      <w:bookmarkStart w:id="0" w:name="_GoBack"/>
       <w:r>
         <w:rPr>
           <w:rFonts w:cs="Times New Roman"/>
@@ -179,7 +178,6 @@
           </wp:inline>
         </w:drawing>
       </w:r>
-      <w:bookmarkEnd w:id="0"/>
     </w:p>
     <w:p>
       <w:pPr>
@@ -384,8 +382,334 @@
       </w:r>
       <w:proofErr w:type="spellEnd"/>
       <w:r>
+        <w:t xml:space="preserve"> </w:t>
+      </w:r>
+      <w:proofErr w:type="gramStart"/>
+      <w:r>
+        <w:t>decimal(</w:t>
+      </w:r>
+      <w:proofErr w:type="gramEnd"/>
+      <w:r>
+        <w:t>10,2)</w:t>
+      </w:r>
+    </w:p>
+    <w:p>
+      <w:r>
+        <w:lastRenderedPageBreak/>
+        <w:tab/>
+      </w:r>
+      <w:proofErr w:type="spellStart"/>
+      <w:r>
+        <w:t>itemname</w:t>
+      </w:r>
+      <w:proofErr w:type="spellEnd"/>
+      <w:r>
+        <w:t xml:space="preserve"> = varchar 255</w:t>
+      </w:r>
+    </w:p>
+    <w:p>
+      <w:r>
+        <w:tab/>
+      </w:r>
+      <w:proofErr w:type="spellStart"/>
+      <w:r>
+        <w:t>itemurl</w:t>
+      </w:r>
+      <w:proofErr w:type="spellEnd"/>
+      <w:r>
+        <w:t xml:space="preserve"> = varchar 255 nullable</w:t>
+      </w:r>
+    </w:p>
+    <w:p>
+      <w:r>
+        <w:tab/>
+        <w:t xml:space="preserve">//MVP </w:t>
+      </w:r>
+      <w:proofErr w:type="spellStart"/>
+      <w:r>
+        <w:t>gymitemimagepath</w:t>
+      </w:r>
+      <w:proofErr w:type="spellEnd"/>
+      <w:r>
+        <w:t xml:space="preserve"> varchar255 nullable?</w:t>
+      </w:r>
+    </w:p>
+    <w:p>
+      <w:r>
+        <w:t>images</w:t>
+      </w:r>
+    </w:p>
+    <w:p>
+      <w:r>
+        <w:tab/>
+      </w:r>
+      <w:proofErr w:type="spellStart"/>
+      <w:r>
+        <w:t>imageid</w:t>
+      </w:r>
+      <w:proofErr w:type="spellEnd"/>
+      <w:r>
+        <w:t xml:space="preserve"> PK int10</w:t>
+      </w:r>
+    </w:p>
+    <w:p>
+      <w:r>
+        <w:tab/>
+        <w:t xml:space="preserve">//MVP </w:t>
+      </w:r>
+      <w:proofErr w:type="spellStart"/>
+      <w:r>
+        <w:t>itemid</w:t>
+      </w:r>
+      <w:proofErr w:type="spellEnd"/>
+      <w:r>
+        <w:t xml:space="preserve"> FK int10</w:t>
+      </w:r>
+    </w:p>
+    <w:p>
+      <w:r>
+        <w:tab/>
+      </w:r>
+      <w:proofErr w:type="spellStart"/>
+      <w:r>
+        <w:t>imagerelpath</w:t>
+      </w:r>
+      <w:proofErr w:type="spellEnd"/>
+      <w:r>
+        <w:t xml:space="preserve"> varchar 255</w:t>
+      </w:r>
+    </w:p>
+    <w:p>
+      <w:r>
+        <w:tab/>
+      </w:r>
+      <w:proofErr w:type="spellStart"/>
+      <w:r>
+        <w:t>imagealttext</w:t>
+      </w:r>
+      <w:proofErr w:type="spellEnd"/>
+      <w:r>
+        <w:t xml:space="preserve"> varchar 255</w:t>
+      </w:r>
+    </w:p>
+    <w:p/>
+    <w:p>
+      <w:proofErr w:type="spellStart"/>
+      <w:r>
+        <w:t>itemsximages</w:t>
+      </w:r>
+      <w:proofErr w:type="spellEnd"/>
+    </w:p>
+    <w:p>
+      <w:r>
+        <w:tab/>
+      </w:r>
+      <w:proofErr w:type="spellStart"/>
+      <w:r>
+        <w:t>itemximageid</w:t>
+      </w:r>
+      <w:proofErr w:type="spellEnd"/>
+      <w:r>
+        <w:t xml:space="preserve"> int10 PK</w:t>
+      </w:r>
+    </w:p>
+    <w:p>
+      <w:r>
+        <w:tab/>
+      </w:r>
+      <w:proofErr w:type="spellStart"/>
+      <w:r>
+        <w:t>itemid</w:t>
+      </w:r>
+      <w:proofErr w:type="spellEnd"/>
+      <w:r>
+        <w:t xml:space="preserve"> int10 FK</w:t>
+      </w:r>
+    </w:p>
+    <w:p>
+      <w:r>
+        <w:tab/>
+      </w:r>
+      <w:proofErr w:type="spellStart"/>
+      <w:r>
+        <w:t>imageid</w:t>
+      </w:r>
+      <w:proofErr w:type="spellEnd"/>
+      <w:r>
+        <w:t xml:space="preserve"> int10 FK</w:t>
+      </w:r>
+    </w:p>
+    <w:p/>
+    <w:p>
+      <w:r>
+        <w:t>brands</w:t>
+      </w:r>
+    </w:p>
+    <w:p>
+      <w:r>
+        <w:tab/>
+      </w:r>
+      <w:proofErr w:type="spellStart"/>
+      <w:r>
+        <w:t>brandid</w:t>
+      </w:r>
+      <w:proofErr w:type="spellEnd"/>
+      <w:r>
+        <w:t xml:space="preserve"> int10 PK</w:t>
+      </w:r>
+    </w:p>
+    <w:p>
+      <w:r>
+        <w:tab/>
+      </w:r>
+      <w:proofErr w:type="spellStart"/>
+      <w:r>
+        <w:t>brandname</w:t>
+      </w:r>
+      <w:proofErr w:type="spellEnd"/>
+      <w:r>
+        <w:t xml:space="preserve"> varchar255</w:t>
+      </w:r>
+    </w:p>
+    <w:p>
+      <w:r>
+        <w:tab/>
+      </w:r>
+      <w:proofErr w:type="spellStart"/>
+      <w:r>
+        <w:t>brandurl</w:t>
+      </w:r>
+      <w:proofErr w:type="spellEnd"/>
+      <w:r>
+        <w:t xml:space="preserve"> varchar255</w:t>
+      </w:r>
+    </w:p>
+    <w:p>
+      <w:r>
+        <w:t>users (built in)</w:t>
+      </w:r>
+    </w:p>
+    <w:p>
+      <w:r>
+        <w:tab/>
+      </w:r>
+      <w:proofErr w:type="spellStart"/>
+      <w:r>
+        <w:t>userid</w:t>
+      </w:r>
+      <w:proofErr w:type="spellEnd"/>
+      <w:r>
+        <w:t xml:space="preserve"> PK</w:t>
+      </w:r>
+    </w:p>
+    <w:p>
+      <w:r>
+        <w:tab/>
+      </w:r>
+      <w:proofErr w:type="spellStart"/>
+      <w:r>
+        <w:t>userfname</w:t>
+      </w:r>
+      <w:proofErr w:type="spellEnd"/>
+      <w:r>
+        <w:t xml:space="preserve"> varchar255</w:t>
+      </w:r>
+    </w:p>
+    <w:p>
+      <w:r>
+        <w:tab/>
+      </w:r>
+      <w:proofErr w:type="spellStart"/>
+      <w:r>
+        <w:t>userlname</w:t>
+      </w:r>
+      <w:proofErr w:type="spellEnd"/>
+      <w:r>
+        <w:t xml:space="preserve"> varchar255</w:t>
+      </w:r>
+    </w:p>
+    <w:p>
+      <w:r>
+        <w:tab/>
+      </w:r>
+      <w:proofErr w:type="spellStart"/>
+      <w:r>
+        <w:t>useremail</w:t>
+      </w:r>
+      <w:proofErr w:type="spellEnd"/>
+      <w:r>
+        <w:t xml:space="preserve"> varchar255</w:t>
+      </w:r>
+    </w:p>
+    <w:p>
+      <w:r>
+        <w:tab/>
+      </w:r>
+      <w:proofErr w:type="spellStart"/>
+      <w:r>
+        <w:t>userpassword</w:t>
+      </w:r>
+      <w:proofErr w:type="spellEnd"/>
+      <w:r>
+        <w:t xml:space="preserve"> varchar255</w:t>
+      </w:r>
+    </w:p>
+    <w:p>
+      <w:r>
+        <w:tab/>
+      </w:r>
+      <w:proofErr w:type="spellStart"/>
+      <w:r>
+        <w:t>usertype</w:t>
+      </w:r>
+      <w:proofErr w:type="spellEnd"/>
+      <w:r>
+        <w:t xml:space="preserve"> </w:t>
+      </w:r>
+      <w:proofErr w:type="spellStart"/>
+      <w:r>
+        <w:t>tinyint</w:t>
+      </w:r>
+      <w:proofErr w:type="spellEnd"/>
+    </w:p>
+    <w:p>
+      <w:proofErr w:type="spellStart"/>
+      <w:r>
+        <w:t>wishlists</w:t>
+      </w:r>
+      <w:proofErr w:type="spellEnd"/>
+    </w:p>
+    <w:p>
+      <w:r>
+        <w:tab/>
+      </w:r>
+      <w:proofErr w:type="spellStart"/>
+      <w:r>
+        <w:t>wishlistid</w:t>
+      </w:r>
+      <w:proofErr w:type="spellEnd"/>
+      <w:r>
         <w:t xml:space="preserve"> int10</w:t>
       </w:r>
+      <w:r>
+        <w:t xml:space="preserve"> PK</w:t>
+      </w:r>
+    </w:p>
+    <w:p>
+      <w:r>
+        <w:tab/>
+      </w:r>
+      <w:proofErr w:type="spellStart"/>
+      <w:r>
+        <w:t>userid</w:t>
+      </w:r>
+      <w:proofErr w:type="spellEnd"/>
+      <w:r>
+        <w:t xml:space="preserve"> int10</w:t>
+      </w:r>
+      <w:r>
+        <w:t xml:space="preserve"> FK</w:t>
+      </w:r>
     </w:p>
     <w:p>
       <w:r>
@@ -394,62 +718,40 @@
       </w:r>
       <w:proofErr w:type="spellStart"/>
       <w:r>
-        <w:t>itemname</w:t>
-      </w:r>
-      <w:proofErr w:type="spellEnd"/>
-      <w:r>
-        <w:t xml:space="preserve"> = varchar 255</w:t>
-      </w:r>
-    </w:p>
-    <w:p>
-      <w:r>
-        <w:tab/>
-      </w:r>
-      <w:proofErr w:type="spellStart"/>
-      <w:r>
-        <w:t>itemurl</w:t>
-      </w:r>
-      <w:proofErr w:type="spellEnd"/>
-      <w:r>
-        <w:t xml:space="preserve"> = varchar 255 nullable</w:t>
-      </w:r>
-    </w:p>
-    <w:p>
-      <w:r>
-        <w:tab/>
-        <w:t xml:space="preserve">//MVP </w:t>
-      </w:r>
-      <w:proofErr w:type="spellStart"/>
-      <w:r>
-        <w:t>gymitemimagepath</w:t>
-      </w:r>
-      <w:proofErr w:type="spellEnd"/>
-      <w:r>
-        <w:t xml:space="preserve"> varchar255 nullable?</w:t>
-      </w:r>
-    </w:p>
-    <w:p>
-      <w:r>
-        <w:t>images</w:t>
-      </w:r>
-    </w:p>
-    <w:p>
-      <w:r>
-        <w:tab/>
-      </w:r>
-      <w:proofErr w:type="spellStart"/>
-      <w:r>
-        <w:t>imageid</w:t>
-      </w:r>
-      <w:proofErr w:type="spellEnd"/>
-      <w:r>
-        <w:t xml:space="preserve"> PK int10</w:t>
-      </w:r>
-    </w:p>
-    <w:p>
-      <w:r>
-        <w:tab/>
-        <w:t xml:space="preserve">//MVP </w:t>
+        <w:t>wishlistname</w:t>
+      </w:r>
+      <w:proofErr w:type="spellEnd"/>
+      <w:r>
+        <w:t xml:space="preserve"> varchar255</w:t>
+      </w:r>
+    </w:p>
+    <w:p/>
+    <w:p>
+      <w:proofErr w:type="spellStart"/>
+      <w:r>
+        <w:t>itemsxwishlists</w:t>
+      </w:r>
+      <w:proofErr w:type="spellEnd"/>
+    </w:p>
+    <w:p>
+      <w:r>
+        <w:tab/>
+      </w:r>
+      <w:proofErr w:type="spellStart"/>
+      <w:r>
+        <w:t>itemxwishlistid</w:t>
+      </w:r>
+      <w:proofErr w:type="spellEnd"/>
+      <w:r>
+        <w:t xml:space="preserve"> int10</w:t>
+      </w:r>
+      <w:r>
+        <w:t xml:space="preserve"> PK</w:t>
+      </w:r>
+    </w:p>
+    <w:p>
+      <w:r>
+        <w:tab/>
       </w:r>
       <w:proofErr w:type="spellStart"/>
       <w:r>
@@ -457,311 +759,30 @@
       </w:r>
       <w:proofErr w:type="spellEnd"/>
       <w:r>
-        <w:t xml:space="preserve"> FK int10</w:t>
-      </w:r>
-    </w:p>
-    <w:p>
-      <w:r>
-        <w:tab/>
-      </w:r>
-      <w:proofErr w:type="spellStart"/>
-      <w:r>
-        <w:t>imagerelpath</w:t>
-      </w:r>
-      <w:proofErr w:type="spellEnd"/>
-      <w:r>
-        <w:t xml:space="preserve"> varchar 255</w:t>
-      </w:r>
-    </w:p>
-    <w:p>
-      <w:r>
-        <w:tab/>
-      </w:r>
-      <w:proofErr w:type="spellStart"/>
-      <w:r>
-        <w:t>imagealttext</w:t>
-      </w:r>
-      <w:proofErr w:type="spellEnd"/>
-      <w:r>
-        <w:t xml:space="preserve"> varchar 255</w:t>
+        <w:t xml:space="preserve"> int10</w:t>
+      </w:r>
+      <w:r>
+        <w:t xml:space="preserve"> FK</w:t>
+      </w:r>
+    </w:p>
+    <w:p>
+      <w:r>
+        <w:tab/>
+      </w:r>
+      <w:proofErr w:type="spellStart"/>
+      <w:r>
+        <w:t>wishlistid</w:t>
+      </w:r>
+      <w:proofErr w:type="spellEnd"/>
+      <w:r>
+        <w:t xml:space="preserve"> int10</w:t>
+      </w:r>
+      <w:r>
+        <w:t xml:space="preserve"> FK</w:t>
       </w:r>
     </w:p>
     <w:p/>
     <w:p>
-      <w:proofErr w:type="spellStart"/>
-      <w:r>
-        <w:t>itemsximages</w:t>
-      </w:r>
-      <w:proofErr w:type="spellEnd"/>
-    </w:p>
-    <w:p>
-      <w:r>
-        <w:tab/>
-      </w:r>
-      <w:proofErr w:type="spellStart"/>
-      <w:r>
-        <w:t>itemximageid</w:t>
-      </w:r>
-      <w:proofErr w:type="spellEnd"/>
-      <w:r>
-        <w:t xml:space="preserve"> int10 PK</w:t>
-      </w:r>
-    </w:p>
-    <w:p>
-      <w:r>
-        <w:tab/>
-      </w:r>
-      <w:proofErr w:type="spellStart"/>
-      <w:r>
-        <w:t>itemid</w:t>
-      </w:r>
-      <w:proofErr w:type="spellEnd"/>
-      <w:r>
-        <w:t xml:space="preserve"> int10 FK</w:t>
-      </w:r>
-    </w:p>
-    <w:p>
-      <w:r>
-        <w:tab/>
-      </w:r>
-      <w:proofErr w:type="spellStart"/>
-      <w:r>
-        <w:t>imageid</w:t>
-      </w:r>
-      <w:proofErr w:type="spellEnd"/>
-      <w:r>
-        <w:t xml:space="preserve"> int10 FK</w:t>
-      </w:r>
-    </w:p>
-    <w:p/>
-    <w:p>
-      <w:r>
-        <w:t>brands</w:t>
-      </w:r>
-    </w:p>
-    <w:p>
-      <w:r>
-        <w:tab/>
-      </w:r>
-      <w:proofErr w:type="spellStart"/>
-      <w:r>
-        <w:t>brandid</w:t>
-      </w:r>
-      <w:proofErr w:type="spellEnd"/>
-      <w:r>
-        <w:t xml:space="preserve"> int10 PK</w:t>
-      </w:r>
-    </w:p>
-    <w:p>
-      <w:r>
-        <w:tab/>
-      </w:r>
-      <w:proofErr w:type="spellStart"/>
-      <w:r>
-        <w:t>brandname</w:t>
-      </w:r>
-      <w:proofErr w:type="spellEnd"/>
-      <w:r>
-        <w:t xml:space="preserve"> varchar255</w:t>
-      </w:r>
-    </w:p>
-    <w:p>
-      <w:r>
-        <w:tab/>
-      </w:r>
-      <w:proofErr w:type="spellStart"/>
-      <w:r>
-        <w:t>brandurl</w:t>
-      </w:r>
-      <w:proofErr w:type="spellEnd"/>
-      <w:r>
-        <w:t xml:space="preserve"> varchar255</w:t>
-      </w:r>
-    </w:p>
-    <w:p>
-      <w:r>
-        <w:t>users (built in)</w:t>
-      </w:r>
-    </w:p>
-    <w:p>
-      <w:r>
-        <w:tab/>
-      </w:r>
-      <w:proofErr w:type="spellStart"/>
-      <w:r>
-        <w:t>userid</w:t>
-      </w:r>
-      <w:proofErr w:type="spellEnd"/>
-      <w:r>
-        <w:t xml:space="preserve"> PK</w:t>
-      </w:r>
-    </w:p>
-    <w:p>
-      <w:r>
-        <w:tab/>
-      </w:r>
-      <w:proofErr w:type="spellStart"/>
-      <w:r>
-        <w:t>userfname</w:t>
-      </w:r>
-      <w:proofErr w:type="spellEnd"/>
-      <w:r>
-        <w:t xml:space="preserve"> varchar255</w:t>
-      </w:r>
-    </w:p>
-    <w:p>
-      <w:r>
-        <w:tab/>
-      </w:r>
-      <w:proofErr w:type="spellStart"/>
-      <w:r>
-        <w:t>userlname</w:t>
-      </w:r>
-      <w:proofErr w:type="spellEnd"/>
-      <w:r>
-        <w:t xml:space="preserve"> varchar255</w:t>
-      </w:r>
-    </w:p>
-    <w:p>
-      <w:r>
-        <w:tab/>
-      </w:r>
-      <w:proofErr w:type="spellStart"/>
-      <w:r>
-        <w:t>useremail</w:t>
-      </w:r>
-      <w:proofErr w:type="spellEnd"/>
-      <w:r>
-        <w:t xml:space="preserve"> varchar255</w:t>
-      </w:r>
-    </w:p>
-    <w:p>
-      <w:r>
-        <w:tab/>
-      </w:r>
-      <w:proofErr w:type="spellStart"/>
-      <w:r>
-        <w:t>userpassword</w:t>
-      </w:r>
-      <w:proofErr w:type="spellEnd"/>
-      <w:r>
-        <w:t xml:space="preserve"> varchar255</w:t>
-      </w:r>
-    </w:p>
-    <w:p>
-      <w:r>
-        <w:tab/>
-      </w:r>
-      <w:proofErr w:type="spellStart"/>
-      <w:r>
-        <w:t>usertype</w:t>
-      </w:r>
-      <w:proofErr w:type="spellEnd"/>
-      <w:r>
-        <w:t xml:space="preserve"> </w:t>
-      </w:r>
-      <w:proofErr w:type="spellStart"/>
-      <w:r>
-        <w:t>tinyint</w:t>
-      </w:r>
-      <w:proofErr w:type="spellEnd"/>
-    </w:p>
-    <w:p>
-      <w:proofErr w:type="spellStart"/>
-      <w:r>
-        <w:t>wishlists</w:t>
-      </w:r>
-      <w:proofErr w:type="spellEnd"/>
-    </w:p>
-    <w:p>
-      <w:r>
-        <w:tab/>
-      </w:r>
-      <w:proofErr w:type="spellStart"/>
-      <w:r>
-        <w:t>wishlistid</w:t>
-      </w:r>
-      <w:proofErr w:type="spellEnd"/>
-      <w:r>
-        <w:t xml:space="preserve"> PK</w:t>
-      </w:r>
-    </w:p>
-    <w:p>
-      <w:r>
-        <w:tab/>
-      </w:r>
-      <w:proofErr w:type="spellStart"/>
-      <w:r>
-        <w:t>userid</w:t>
-      </w:r>
-      <w:proofErr w:type="spellEnd"/>
-      <w:r>
-        <w:t xml:space="preserve"> FK</w:t>
-      </w:r>
-    </w:p>
-    <w:p>
-      <w:r>
-        <w:lastRenderedPageBreak/>
-        <w:tab/>
-      </w:r>
-      <w:proofErr w:type="spellStart"/>
-      <w:r>
-        <w:t>wishlistname</w:t>
-      </w:r>
-      <w:proofErr w:type="spellEnd"/>
-      <w:r>
-        <w:t xml:space="preserve"> varchar255</w:t>
-      </w:r>
-    </w:p>
-    <w:p/>
-    <w:p>
-      <w:proofErr w:type="spellStart"/>
-      <w:r>
-        <w:t>itemsxwishlists</w:t>
-      </w:r>
-      <w:proofErr w:type="spellEnd"/>
-    </w:p>
-    <w:p>
-      <w:r>
-        <w:tab/>
-      </w:r>
-      <w:proofErr w:type="spellStart"/>
-      <w:r>
-        <w:t>itemxwishlistid</w:t>
-      </w:r>
-      <w:proofErr w:type="spellEnd"/>
-      <w:r>
-        <w:t xml:space="preserve"> PK</w:t>
-      </w:r>
-    </w:p>
-    <w:p>
-      <w:r>
-        <w:tab/>
-      </w:r>
-      <w:proofErr w:type="spellStart"/>
-      <w:r>
-        <w:t>itemid</w:t>
-      </w:r>
-      <w:proofErr w:type="spellEnd"/>
-      <w:r>
-        <w:t xml:space="preserve"> FK</w:t>
-      </w:r>
-    </w:p>
-    <w:p>
-      <w:r>
-        <w:tab/>
-      </w:r>
-      <w:proofErr w:type="spellStart"/>
-      <w:r>
-        <w:t>wishlistid</w:t>
-      </w:r>
-      <w:proofErr w:type="spellEnd"/>
-      <w:r>
-        <w:t xml:space="preserve"> FK</w:t>
-      </w:r>
-    </w:p>
-    <w:p/>
-    <w:p>
       <w:r>
         <w:t xml:space="preserve">Ultimately, the users table was excised </w:t>
       </w:r>
@@ -811,6 +832,63 @@
       <w:r>
         <w:t xml:space="preserve"> table was added, where the bridging table is just linking the foreign key IDs, and the categories table is like the tags table, where it’s simply the primary key ID and a varchar Category name for each.</w:t>
       </w:r>
+    </w:p>
+    <w:p>
+      <w:r>
+        <w:t xml:space="preserve">In this system, one gym Build can contain many items, but those same items can be used in multiple different builds, so it’s an obvious many-many relationship, and as such necessitates a bridging table. </w:t>
+      </w:r>
+    </w:p>
+    <w:p>
+      <w:r>
+        <w:t xml:space="preserve">Although it got excised, the original motivation behind the many-many relationship for images and items was accounting for the possibility that an image could feature more than one item, such as if a user was able to upload a picture of their build, and wanted to tag all the items in the photo, and if there was a feature that allowed you to see user pictures of an item, we wouldn’t want a photo getting constrained to a single item. </w:t>
+      </w:r>
+    </w:p>
+    <w:p>
+      <w:r>
+        <w:t xml:space="preserve">All the choices for datatypes are fairly self evident, int10s for the IDs, </w:t>
+      </w:r>
+      <w:proofErr w:type="spellStart"/>
+      <w:r>
+        <w:t>Ints</w:t>
+      </w:r>
+      <w:proofErr w:type="spellEnd"/>
+      <w:r>
+        <w:t xml:space="preserve"> for the integer datatypes</w:t>
+      </w:r>
+      <w:r>
+        <w:t xml:space="preserve">, </w:t>
+      </w:r>
+      <w:proofErr w:type="spellStart"/>
+      <w:r>
+        <w:t>ItemPrice</w:t>
+      </w:r>
+      <w:proofErr w:type="spellEnd"/>
+      <w:r>
+        <w:t xml:space="preserve"> is stored as a </w:t>
+      </w:r>
+      <w:proofErr w:type="gramStart"/>
+      <w:r>
+        <w:t>Decimal(</w:t>
+      </w:r>
+      <w:proofErr w:type="gramEnd"/>
+      <w:r>
+        <w:t xml:space="preserve">10,2) because it’s expressing a price in dollars and cents. And string data is stored as Varchar 255s. </w:t>
+      </w:r>
+    </w:p>
+    <w:p>
+      <w:r>
+        <w:t xml:space="preserve">Any Naming differences between the plan and the implementation was due in part to Visual Studio’s name </w:t>
+      </w:r>
+      <w:proofErr w:type="spellStart"/>
+      <w:r>
+        <w:t>autogeneration</w:t>
+      </w:r>
+      <w:proofErr w:type="spellEnd"/>
+      <w:r>
+        <w:t xml:space="preserve"> when creating the tables from the context, and my lack of understanding and unwillingness to go and try to change the table/column naming out of fear of messing the system up, so I instead proceeded with the naming structure provided by Visual Studio.</w:t>
+      </w:r>
+      <w:bookmarkStart w:id="0" w:name="_GoBack"/>
+      <w:bookmarkEnd w:id="0"/>
     </w:p>
     <w:p>
       <w:r>
